--- a/tests/testthat/docx/test0a.docx
+++ b/tests/testthat/docx/test0a.docx
@@ -32,7 +32,7 @@
               <w:jc w:val="center"/>
             </w:pPr>
             <w:r>
-              <w:t>Here is my first title</w:t>
+              <w:t xml:space="preserve">Here is my first title</w:t>
             </w:r>
           </w:p>
         </w:tc>
@@ -50,6 +50,15 @@
         </w:tc>
       </w:tr>
     </w:tbl>
+    <w:p>
+      <w:pPr>
+        <w:spacing w:after="0" w:line="120" w:lineRule="auto"/>
+        <w:contextualSpacing/>
+        <w:rPr>
+          <w:sz w:val="0"/>
+        </w:rPr>
+      </w:pPr>
+    </w:p>
     <w:tbl>
       <w:tblPr>
         <w:tblW w:w="7200"/>
@@ -63,30 +72,33 @@
       </w:tblPr>
       <w:tr>
         <w:tc>
+          <w:tcPr>
+            <w:tcW w:w="7200"/>
+          </w:tcPr>
           <w:p>
             <w:pPr>
               <w:jc w:val="left"/>
             </w:pPr>
             <w:r>
-              <w:t>Lorem ipsum dolor sit amet, consectetur adipiscing elit, sed do eiusmod</w:t>
-            </w:r>
-            <w:r>
-              <w:t>tempor incididunt ut labore et dolore magna aliqua. Ut enim ad minim</w:t>
-            </w:r>
-            <w:r>
-              <w:t>veniam, quis nostrud exercitation ullamco laboris nisi ut aliquip ex ea</w:t>
-            </w:r>
-            <w:r>
-              <w:t>commodo consequat. Duis aute irure dolor in reprehenderit in voluptate</w:t>
-            </w:r>
-            <w:r>
-              <w:t>velit esse cillum dolore eu fugiat nulla pariatur. Excepteur sint occaecat</w:t>
-            </w:r>
-            <w:r>
-              <w:t>cupidatat non proident, sunt in culpa qui officia deserunt mollit anim id</w:t>
-            </w:r>
-            <w:r>
-              <w:t>est laborum.</w:t>
+              <w:t xml:space="preserve">Lorem ipsum dolor sit amet, consectetur adipiscing elit, sed do eiusmod</w:t>
+            </w:r>
+            <w:r>
+              <w:t xml:space="preserve">tempor incididunt ut labore et dolore magna aliqua. Ut enim ad minim</w:t>
+            </w:r>
+            <w:r>
+              <w:t xml:space="preserve">veniam, quis nostrud exercitation ullamco laboris nisi ut aliquip ex ea</w:t>
+            </w:r>
+            <w:r>
+              <w:t xml:space="preserve">commodo consequat. Duis aute irure dolor in reprehenderit in voluptate</w:t>
+            </w:r>
+            <w:r>
+              <w:t xml:space="preserve">velit esse cillum dolore eu fugiat nulla pariatur. Excepteur sint occaecat</w:t>
+            </w:r>
+            <w:r>
+              <w:t xml:space="preserve">cupidatat non proident, sunt in culpa qui officia deserunt mollit anim id</w:t>
+            </w:r>
+            <w:r>
+              <w:t xml:space="preserve">est laborum.</w:t>
             </w:r>
           </w:p>
         </w:tc>
@@ -126,7 +138,7 @@
               <w:jc w:val="left"/>
             </w:pPr>
             <w:r>
-              <w:t>Here is a footnote</w:t>
+              <w:t xml:space="preserve">Here is a footnote</w:t>
             </w:r>
           </w:p>
         </w:tc>
@@ -139,6 +151,32 @@
           <w:p>
             <w:r>
               <w:t/>
+            </w:r>
+          </w:p>
+        </w:tc>
+      </w:tr>
+    </w:tbl>
+    <w:p>
+      <w:r>
+        <w:br w:type="page"/>
+      </w:r>
+    </w:p>
+    <w:tbl>
+      <w:tblPr>
+        <w:tblW w:w="12960"/>
+        <w:tblBorders/>
+      </w:tblPr>
+      <w:tr>
+        <w:tc>
+          <w:tcPr>
+            <w:tcW w:w="12960"/>
+          </w:tcPr>
+          <w:p>
+            <w:pPr>
+              <w:jc w:val="left"/>
+            </w:pPr>
+            <w:r>
+              <w:t xml:space="preserve">Goodbye</w:t>
             </w:r>
           </w:p>
         </w:tc>
@@ -198,7 +236,43 @@
             <w:jc w:val="left"/>
           </w:pPr>
           <w:r>
-            <w:t>Left</w:t>
+            <w:t xml:space="preserve">Page </w:t>
+          </w:r>
+          <w:r>
+            <w:fldChar w:fldCharType="begin"/>
+          </w:r>
+          <w:r>
+            <w:instrText xml:space="preserve"> PAGE   \* MERGEFORMAT </w:instrText>
+          </w:r>
+          <w:r>
+            <w:fldChar w:fldCharType="separate"/>
+          </w:r>
+          <w:r>
+            <w:t>1</w:t>
+          </w:r>
+          <w:r>
+            <w:fldChar w:fldCharType="end"/>
+          </w:r>
+          <w:r>
+            <w:t xml:space="preserve"> of </w:t>
+          </w:r>
+          <w:r>
+            <w:fldChar w:fldCharType="begin"/>
+          </w:r>
+          <w:r>
+            <w:instrText xml:space="preserve"> NUMPAGES   \* MERGEFORMAT </w:instrText>
+          </w:r>
+          <w:r>
+            <w:fldChar w:fldCharType="separate"/>
+          </w:r>
+          <w:r>
+            <w:t>1</w:t>
+          </w:r>
+          <w:r>
+            <w:fldChar w:fldCharType="end"/>
+          </w:r>
+          <w:r>
+            <w:t xml:space="preserve"/>
           </w:r>
         </w:p>
       </w:tc>
@@ -211,7 +285,7 @@
             <w:jc w:val="center"/>
           </w:pPr>
           <w:r>
-            <w:t>Center</w:t>
+            <w:t xml:space="preserve">Center</w:t>
           </w:r>
         </w:p>
       </w:tc>
@@ -224,7 +298,7 @@
             <w:jc w:val="right"/>
           </w:pPr>
           <w:r>
-            <w:t>Right</w:t>
+            <w:t xml:space="preserve">Right</w:t>
           </w:r>
         </w:p>
       </w:tc>
@@ -282,7 +356,7 @@
             <w:jc w:val="left"/>
           </w:pPr>
           <w:r>
-            <w:t>Left1</w:t>
+            <w:t xml:space="preserve">Left1</w:t>
           </w:r>
         </w:p>
       </w:tc>
@@ -295,7 +369,7 @@
             <w:jc w:val="right"/>
           </w:pPr>
           <w:r>
-            <w:t>Right</w:t>
+            <w:t xml:space="preserve">Right</w:t>
           </w:r>
         </w:p>
       </w:tc>
@@ -313,7 +387,7 @@
             <w:jc w:val="left"/>
           </w:pPr>
           <w:r>
-            <w:t>Left2</w:t>
+            <w:t xml:space="preserve">Left2</w:t>
           </w:r>
         </w:p>
       </w:tc>
@@ -326,7 +400,7 @@
             <w:jc w:val="right"/>
           </w:pPr>
           <w:r>
-            <w:t> </w:t>
+            <w:t xml:space="preserve"> </w:t>
           </w:r>
         </w:p>
       </w:tc>
